--- a/Dokumentacja.docx
+++ b/Dokumentacja.docx
@@ -10,8 +10,6 @@
           <w:szCs w:val="48"/>
         </w:rPr>
       </w:pPr>
-      <w:bookmarkStart w:id="0" w:name="_GoBack"/>
-      <w:bookmarkEnd w:id="0"/>
     </w:p>
     <w:p>
       <w:pPr>
@@ -900,7 +898,21 @@
           <w:sz w:val="36"/>
           <w:szCs w:val="36"/>
         </w:rPr>
-        <w:t>Stan magazynowy - wyświetla towary pobrane z bazy danych. Umożliwia ich dodawanie, edytowanie, kasowanie i filtrowanie.</w:t>
+        <w:t xml:space="preserve">Stan magazynowy - wyświetla towary pobrane z bazy danych. Umożliwia ich dodawanie, edytowanie, kasowanie </w:t>
+      </w:r>
+      <w:r>
+        <w:rPr>
+          <w:sz w:val="36"/>
+          <w:szCs w:val="36"/>
+        </w:rPr>
+        <w:br/>
+      </w:r>
+      <w:r>
+        <w:rPr>
+          <w:sz w:val="36"/>
+          <w:szCs w:val="36"/>
+        </w:rPr>
+        <w:t>i filtrowanie.</w:t>
       </w:r>
       <w:r>
         <w:rPr>
@@ -1163,21 +1175,30 @@
           <w:sz w:val="36"/>
           <w:szCs w:val="36"/>
         </w:rPr>
-        <w:t>Edycja – umożliwia edycje istniejącego towaru wraz z dołączonym filtrem.</w:t>
-      </w:r>
-      <w:r>
-        <w:rPr>
-          <w:sz w:val="36"/>
-          <w:szCs w:val="36"/>
-        </w:rPr>
-        <w:t xml:space="preserve"> </w:t>
-      </w:r>
-      <w:r>
-        <w:rPr>
-          <w:sz w:val="36"/>
-          <w:szCs w:val="36"/>
-        </w:rPr>
-        <w:t>Przycisk wróć zamyka okno.</w:t>
+        <w:t xml:space="preserve">Edycja – umożliwia edycje istniejącego towaru wraz </w:t>
+      </w:r>
+      <w:r>
+        <w:rPr>
+          <w:sz w:val="36"/>
+          <w:szCs w:val="36"/>
+        </w:rPr>
+        <w:br/>
+      </w:r>
+      <w:bookmarkStart w:id="0" w:name="_GoBack"/>
+      <w:bookmarkEnd w:id="0"/>
+      <w:r>
+        <w:rPr>
+          <w:sz w:val="36"/>
+          <w:szCs w:val="36"/>
+        </w:rPr>
+        <w:t>z dołączonym filtrem.</w:t>
+      </w:r>
+      <w:r>
+        <w:rPr>
+          <w:sz w:val="36"/>
+          <w:szCs w:val="36"/>
+        </w:rPr>
+        <w:t xml:space="preserve"> Przycisk wróć zamyka okno.</w:t>
       </w:r>
     </w:p>
     <w:p>
@@ -1281,14 +1302,7 @@
           <w:sz w:val="36"/>
           <w:szCs w:val="36"/>
         </w:rPr>
-        <w:t xml:space="preserve"> </w:t>
-      </w:r>
-      <w:r>
-        <w:rPr>
-          <w:sz w:val="36"/>
-          <w:szCs w:val="36"/>
-        </w:rPr>
-        <w:t>Przycisk wróć zamyka okno.</w:t>
+        <w:t xml:space="preserve"> Przycisk wróć zamyka okno.</w:t>
       </w:r>
     </w:p>
     <w:p>
